--- a/Nalanda_Common_spell/06-Shantideva/work_collated_docx/9D86D46F_format_namgyal.docx
+++ b/Nalanda_Common_spell/06-Shantideva/work_collated_docx/9D86D46F_format_namgyal.docx
@@ -34,7 +34,7 @@
         <w:footnoteReference w:id="22"/>
       </w:r>
       <w:r>
-        <w:t xml:space="preserve">མི་གནས་ཤིང་། །​དུས་རྣམས་མཉམ་པ་ཉིད་ཤེས་པས། །​ཞེས་བཤད། ཡང་།འཁོར་བ་དང་ནི་མྱ་ངན་འདས། །​འདི་གཉིས་ཡོད་པ་མ་ཡིན་ཏེ། །​འཁོར་བ་</w:t>
+        <w:t xml:space="preserve">མི་གནས་ཤིང་། །​དུས་རྣམས་མཉམ་པ་ཉིད་ཤེས་པས། །​ཞེས་བཤད། ཡང་། འཁོར་བ་དང་ནི་མྱ་ངན་འདས། །​འདི་གཉིས་ཡོད་པ་མ་ཡིན་ཏེ། །​འཁོར་བ་</w:t>
       </w:r>
       <w:r>
         <w:rPr>
@@ -649,7 +649,7 @@
         <w:footnoteReference w:id="88"/>
       </w:r>
       <w:r>
-        <w:t xml:space="preserve">མི་རྙེད་དོ། །​གང་མི་རྙེད་པ་དེ་མི་དམིགས་པ་ཡིན་པའོ། །​གང་མི་དམིགས་པ་དེ་འདས་པའམ། ད་ལྟར་རམ།མ་འོངས་པ་མ་ཡིན་པས་ན། །​ཞེས་རྒྱ་ཆེར་གསུངས་སོ། །​ཡང་སེམས་གང་གིས་ཡོངས་སུ་རྟོགས་པ་</w:t>
+        <w:t xml:space="preserve">མི་རྙེད་དོ། །​གང་མི་རྙེད་པ་དེ་མི་དམིགས་པ་ཡིན་པའོ། །​གང་མི་དམིགས་པ་དེ་འདས་པའམ། ད་ལྟར་རམ། མ་འོངས་པ་མ་ཡིན་པས་ན། །​ཞེས་རྒྱ་ཆེར་གསུངས་སོ། །​ཡང་སེམས་གང་གིས་ཡོངས་སུ་རྟོགས་པ་</w:t>
       </w:r>
       <w:r>
         <w:rPr>
